--- a/David-M.-Salazkin.docx
+++ b/David-M.-Salazkin.docx
@@ -551,6 +551,15 @@
               </w:rPr>
               <w:t>A.S. in Computer Science</w:t>
             </w:r>
+            <w:r>
+              <w:rPr>
+                <w:rFonts w:ascii="Garamond" w:eastAsia="EB Garamond" w:hAnsi="Garamond" w:cs="EB Garamond"/>
+                <w:i/>
+                <w:sz w:val="24"/>
+                <w:szCs w:val="24"/>
+              </w:rPr>
+              <w:t xml:space="preserve"> (Transfer Pathway)</w:t>
+            </w:r>
           </w:p>
         </w:tc>
         <w:tc>
@@ -690,8 +699,6 @@
               </w:rPr>
               <w:t>Calculus 1, Introduction to Statistics</w:t>
             </w:r>
-            <w:bookmarkStart w:id="0" w:name="_GoBack"/>
-            <w:bookmarkEnd w:id="0"/>
           </w:p>
           <w:p>
             <w:pPr>
@@ -987,7 +994,17 @@
                 <w:sz w:val="24"/>
                 <w:szCs w:val="24"/>
               </w:rPr>
-              <w:t>Filed UCC Financing Statement (UCC3) assignments, continuations, and amendments with the Minnesota Secretary of State</w:t>
+              <w:t>Filed UCC Financing Statement (</w:t>
+            </w:r>
+            <w:bookmarkStart w:id="0" w:name="_GoBack"/>
+            <w:bookmarkEnd w:id="0"/>
+            <w:r>
+              <w:rPr>
+                <w:rFonts w:ascii="Garamond" w:eastAsia="EB Garamond" w:hAnsi="Garamond" w:cs="EB Garamond"/>
+                <w:sz w:val="24"/>
+                <w:szCs w:val="24"/>
+              </w:rPr>
+              <w:t>UCC3) assignments, continuations, and amendments with the Minnesota Secretary of State</w:t>
             </w:r>
           </w:p>
           <w:p>
@@ -1326,27 +1343,6 @@
                 <w:szCs w:val="24"/>
               </w:rPr>
               <w:t>Analyzed annuity documents of minor settlement cases in order to compile a list of annuity schedules, annuity institutions, and contract/policy numbers</w:t>
-            </w:r>
-          </w:p>
-          <w:p>
-            <w:pPr>
-              <w:numPr>
-                <w:ilvl w:val="0"/>
-                <w:numId w:val="1"/>
-              </w:numPr>
-              <w:spacing w:line="264" w:lineRule="auto"/>
-              <w:ind w:left="547"/>
-              <w:rPr>
-                <w:rFonts w:ascii="Garamond" w:eastAsia="EB Garamond" w:hAnsi="Garamond" w:cs="EB Garamond"/>
-              </w:rPr>
-            </w:pPr>
-            <w:r>
-              <w:rPr>
-                <w:rFonts w:ascii="Garamond" w:eastAsia="EB Garamond" w:hAnsi="Garamond" w:cs="EB Garamond"/>
-                <w:sz w:val="24"/>
-                <w:szCs w:val="24"/>
-              </w:rPr>
-              <w:t>Composed research summaries of federal and state laws in order to aid attorneys in approaching cases</w:t>
             </w:r>
           </w:p>
           <w:p>
